--- a/Steven Jackson.docx
+++ b/Steven Jackson.docx
@@ -202,21 +202,7 @@
         <w:rPr>
           <w:color w:val="FFFFFF" w:themeColor="background1"/>
         </w:rPr>
-        <w:t xml:space="preserve">, Labuan F. T., Kuala Lumpur, </w:t>
-      </w:r>
-      <w:proofErr w:type="gramStart"/>
-      <w:r>
-        <w:rPr>
-          <w:color w:val="FFFFFF" w:themeColor="background1"/>
-        </w:rPr>
-        <w:t>Malaysia ,</w:t>
-      </w:r>
-      <w:proofErr w:type="gramEnd"/>
-      <w:r>
-        <w:rPr>
-          <w:color w:val="FFFFFF" w:themeColor="background1"/>
-        </w:rPr>
-        <w:t xml:space="preserve"> 87000 | +6087427744</w:t>
+        <w:t>, Labuan F. T., Kuala Lumpur, Malaysia , 87000 | +6087427744</w:t>
       </w:r>
     </w:p>
     <w:p>
@@ -357,7 +343,7 @@
         </w:numPr>
       </w:pPr>
       <w:r>
-        <w:t>Conducted thorough code reviews and testing to ensure high quality and functionality of software products</w:t>
+        <w:t>Developed applications and microservices of  multi-threaded, high-load (from 2K requests/sec) , designing such services, making architectural decisions.</w:t>
       </w:r>
     </w:p>
     <w:p>
@@ -544,141 +530,39 @@
     </w:p>
     <w:p>
       <w:r>
-        <w:t>1C programming</w:t>
-      </w:r>
+        <w:t xml:space="preserve">1C programming, Docker, Django Framework, Golang, 1C-Bitrix, Integral, Vue, REST API, Node.js, </w:t>
+      </w:r>
+      <w:proofErr w:type="spellStart"/>
+      <w:r>
+        <w:t>ClickHouse</w:t>
+      </w:r>
+      <w:proofErr w:type="spellEnd"/>
       <w:r>
         <w:t xml:space="preserve">, </w:t>
       </w:r>
-      <w:r>
-        <w:t>Docker</w:t>
-      </w:r>
-      <w:r>
-        <w:t xml:space="preserve">, </w:t>
-      </w:r>
-      <w:r>
-        <w:t>Django Framework</w:t>
-      </w:r>
-      <w:r>
-        <w:t xml:space="preserve">, </w:t>
-      </w:r>
-      <w:r>
-        <w:t>Golang</w:t>
-      </w:r>
-      <w:r>
-        <w:t xml:space="preserve">, </w:t>
-      </w:r>
-      <w:r>
-        <w:t>1C-Bitrix</w:t>
-      </w:r>
-      <w:r>
-        <w:t xml:space="preserve">, </w:t>
-      </w:r>
-      <w:r>
-        <w:t>Integral</w:t>
-      </w:r>
-      <w:r>
-        <w:t xml:space="preserve">, </w:t>
-      </w:r>
-      <w:r>
-        <w:t>Vue</w:t>
-      </w:r>
-      <w:r>
-        <w:t xml:space="preserve">, </w:t>
-      </w:r>
-      <w:r>
-        <w:t>REST API</w:t>
-      </w:r>
-      <w:r>
-        <w:t xml:space="preserve">, </w:t>
-      </w:r>
-      <w:r>
-        <w:t>Node.js</w:t>
-      </w:r>
-      <w:r>
-        <w:t xml:space="preserve">, </w:t>
-      </w:r>
       <w:proofErr w:type="spellStart"/>
       <w:r>
-        <w:t>ClickHouse</w:t>
+        <w:t>amoCRM</w:t>
       </w:r>
       <w:proofErr w:type="spellEnd"/>
       <w:r>
-        <w:t xml:space="preserve">, </w:t>
+        <w:t>, Unity, HTML/CSS/JavaScript, Java/Spring, PHP/CI/Laravel, Linux/Android, MySQL/PostgreSQL/MongoDB/SQLite, Python/</w:t>
       </w:r>
       <w:proofErr w:type="spellStart"/>
       <w:r>
-        <w:t>amoCRM</w:t>
+        <w:t>PyTorch</w:t>
       </w:r>
       <w:proofErr w:type="spellEnd"/>
       <w:r>
-        <w:t xml:space="preserve">, </w:t>
-      </w:r>
-      <w:r>
-        <w:t>Unity</w:t>
-      </w:r>
-      <w:r>
-        <w:t xml:space="preserve">, </w:t>
-      </w:r>
-      <w:r>
-        <w:t>HTML/CSS/JavaScript</w:t>
-      </w:r>
-      <w:r>
-        <w:t xml:space="preserve">, </w:t>
-      </w:r>
-      <w:r>
-        <w:t>Java/Spring</w:t>
-      </w:r>
-      <w:r>
-        <w:t xml:space="preserve">, </w:t>
-      </w:r>
-      <w:r>
-        <w:t>PHP/CI/Laravel</w:t>
-      </w:r>
-      <w:r>
-        <w:t xml:space="preserve">, </w:t>
-      </w:r>
-      <w:r>
-        <w:t>Linux/Android</w:t>
-      </w:r>
-      <w:r>
-        <w:t xml:space="preserve">, </w:t>
-      </w:r>
-      <w:r>
-        <w:t>MySQL/PostgreSQL/MongoDB/SQLite</w:t>
-      </w:r>
-      <w:r>
-        <w:t xml:space="preserve">, </w:t>
-      </w:r>
-      <w:r>
-        <w:t>Python/</w:t>
+        <w:t>, MFC/Qt, AutoCAD/</w:t>
       </w:r>
       <w:proofErr w:type="spellStart"/>
       <w:r>
-        <w:t>PyTorch</w:t>
+        <w:t>Solidworks</w:t>
       </w:r>
       <w:proofErr w:type="spellEnd"/>
       <w:r>
-        <w:t xml:space="preserve">, </w:t>
-      </w:r>
-      <w:r>
-        <w:t>MFC/Qt</w:t>
-      </w:r>
-      <w:r>
-        <w:t xml:space="preserve">, </w:t>
-      </w:r>
-      <w:r>
-        <w:t>AutoCAD/</w:t>
-      </w:r>
-      <w:proofErr w:type="spellStart"/>
-      <w:r>
-        <w:t>Solidworks</w:t>
-      </w:r>
-      <w:proofErr w:type="spellEnd"/>
-      <w:r>
-        <w:t xml:space="preserve">, </w:t>
-      </w:r>
-      <w:r>
-        <w:t>ASM/C/C++/C#/VBA/Rust</w:t>
+        <w:t>, ASM/C/C++/C#/VBA/Rust</w:t>
       </w:r>
     </w:p>
     <w:sectPr>

--- a/Steven Jackson.docx
+++ b/Steven Jackson.docx
@@ -188,21 +188,7 @@
         <w:rPr>
           <w:color w:val="FFFFFF" w:themeColor="background1"/>
         </w:rPr>
-        <w:t xml:space="preserve">Jalan </w:t>
-      </w:r>
-      <w:proofErr w:type="spellStart"/>
-      <w:r>
-        <w:rPr>
-          <w:color w:val="FFFFFF" w:themeColor="background1"/>
-        </w:rPr>
-        <w:t>Mendeka</w:t>
-      </w:r>
-      <w:proofErr w:type="spellEnd"/>
-      <w:r>
-        <w:rPr>
-          <w:color w:val="FFFFFF" w:themeColor="background1"/>
-        </w:rPr>
-        <w:t>, Labuan F. T., Kuala Lumpur, Malaysia , 87000 | +6087427744</w:t>
+        <w:t>Jalan Mendeka, Labuan F. T., Kuala Lumpur, Malaysia , 87000 | +6087427744</w:t>
       </w:r>
     </w:p>
     <w:p>
@@ -323,15 +309,7 @@
         </w:numPr>
       </w:pPr>
       <w:r>
-        <w:t xml:space="preserve">Developed and implemented new AI game "Chinese Checkers" using programming languages such as Java, Python, </w:t>
-      </w:r>
-      <w:proofErr w:type="spellStart"/>
-      <w:r>
-        <w:t>Reinfocement</w:t>
-      </w:r>
-      <w:proofErr w:type="spellEnd"/>
-      <w:r>
-        <w:t xml:space="preserve"> Learning, and C++</w:t>
+        <w:t>Developed and implemented new AI game "Chinese Checkers" using programming languages such as Java, Python, Reinfocement Learning, and C++</w:t>
       </w:r>
     </w:p>
     <w:p>
@@ -438,7 +416,17 @@
         </w:numPr>
       </w:pPr>
       <w:r>
-        <w:t>Utilized various programming languages such as Python, Ruby, and Java to build scalable backend systems for handling large volumes of data</w:t>
+        <w:t>Utilized various programming languages such as Python, Ruby,</w:t>
+      </w:r>
+      <w:r>
+        <w:rPr>
+          <w:rFonts w:eastAsia="Malgun Gothic" w:hint="eastAsia"/>
+          <w:lang w:eastAsia="ko-KR"/>
+        </w:rPr>
+        <w:t xml:space="preserve"> Laravel</w:t>
+      </w:r>
+      <w:r>
+        <w:t xml:space="preserve"> and Java to build scalable backend systems for handling large volumes of data</w:t>
       </w:r>
     </w:p>
     <w:p>
@@ -530,39 +518,7 @@
     </w:p>
     <w:p>
       <w:r>
-        <w:t xml:space="preserve">1C programming, Docker, Django Framework, Golang, 1C-Bitrix, Integral, Vue, REST API, Node.js, </w:t>
-      </w:r>
-      <w:proofErr w:type="spellStart"/>
-      <w:r>
-        <w:t>ClickHouse</w:t>
-      </w:r>
-      <w:proofErr w:type="spellEnd"/>
-      <w:r>
-        <w:t xml:space="preserve">, </w:t>
-      </w:r>
-      <w:proofErr w:type="spellStart"/>
-      <w:r>
-        <w:t>amoCRM</w:t>
-      </w:r>
-      <w:proofErr w:type="spellEnd"/>
-      <w:r>
-        <w:t>, Unity, HTML/CSS/JavaScript, Java/Spring, PHP/CI/Laravel, Linux/Android, MySQL/PostgreSQL/MongoDB/SQLite, Python/</w:t>
-      </w:r>
-      <w:proofErr w:type="spellStart"/>
-      <w:r>
-        <w:t>PyTorch</w:t>
-      </w:r>
-      <w:proofErr w:type="spellEnd"/>
-      <w:r>
-        <w:t>, MFC/Qt, AutoCAD/</w:t>
-      </w:r>
-      <w:proofErr w:type="spellStart"/>
-      <w:r>
-        <w:t>Solidworks</w:t>
-      </w:r>
-      <w:proofErr w:type="spellEnd"/>
-      <w:r>
-        <w:t>, ASM/C/C++/C#/VBA/Rust</w:t>
+        <w:t>1C programming, Docker, Django Framework, Golang, 1C-Bitrix, Integral, Vue, REST API, Node.js, ClickHouse, amoCRM, Unity, HTML/CSS/JavaScript, Java/Spring, PHP/CI/Laravel, Linux/Android, MySQL/PostgreSQL/MongoDB/SQLite, Python/PyTorch, MFC/Qt, AutoCAD/Solidworks, ASM/C/C++/C#/VBA/Rust</w:t>
       </w:r>
     </w:p>
     <w:sectPr>

--- a/Steven Jackson.docx
+++ b/Steven Jackson.docx
@@ -404,7 +404,10 @@
         </w:numPr>
       </w:pPr>
       <w:r>
-        <w:t>Designed and developed user-friendly interfaces for multiple web applications using HTML, CSS, and JavaScript</w:t>
+        <w:t>Designed and developed user-friendly interfaces for multiple web applications using HTML, CSS, JavaScript</w:t>
+      </w:r>
+      <w:r>
+        <w:t xml:space="preserve"> and Vue.js.</w:t>
       </w:r>
     </w:p>
     <w:p>
@@ -426,6 +429,13 @@
         <w:t xml:space="preserve"> Laravel</w:t>
       </w:r>
       <w:r>
+        <w:rPr>
+          <w:rFonts w:eastAsia="Malgun Gothic"/>
+          <w:lang w:eastAsia="ko-KR"/>
+        </w:rPr>
+        <w:t>, Perl</w:t>
+      </w:r>
+      <w:r>
         <w:t xml:space="preserve"> and Java to build scalable backend systems for handling large volumes of data</w:t>
       </w:r>
     </w:p>
@@ -519,6 +529,9 @@
     <w:p>
       <w:r>
         <w:t>1C programming, Docker, Django Framework, Golang, 1C-Bitrix, Integral, Vue, REST API, Node.js, ClickHouse, amoCRM, Unity, HTML/CSS/JavaScript, Java/Spring, PHP/CI/Laravel, Linux/Android, MySQL/PostgreSQL/MongoDB/SQLite, Python/PyTorch, MFC/Qt, AutoCAD/Solidworks, ASM/C/C++/C#/VBA/Rust</w:t>
+      </w:r>
+      <w:r>
+        <w:t>, Perl, Vue.js</w:t>
       </w:r>
     </w:p>
     <w:sectPr>

--- a/Steven Jackson.docx
+++ b/Steven Jackson.docx
@@ -331,15 +331,21 @@
           <w:ilvl w:val="0"/>
           <w:numId w:val="1"/>
         </w:numPr>
-        <w:rPr>
-          <w:b/>
-          <w:bCs/>
-          <w:sz w:val="16"/>
-          <w:szCs w:val="16"/>
-        </w:rPr>
       </w:pPr>
       <w:r>
         <w:t>Designed and optimized databases to improve data storage of offline Android Dictionary efficiency and retrieval speed</w:t>
+      </w:r>
+    </w:p>
+    <w:p>
+      <w:pPr>
+        <w:pStyle w:val="ListParagraph"/>
+        <w:numPr>
+          <w:ilvl w:val="0"/>
+          <w:numId w:val="1"/>
+        </w:numPr>
+      </w:pPr>
+      <w:r>
+        <w:t>Commercial experience in mobile game development for over 3 years such as "Tank Stars" apk developed in Unity/C#/UDP Game Server</w:t>
       </w:r>
     </w:p>
     <w:p>
@@ -437,18 +443,6 @@
       </w:r>
       <w:r>
         <w:t xml:space="preserve"> and Java to build scalable backend systems for handling large volumes of data</w:t>
-      </w:r>
-    </w:p>
-    <w:p>
-      <w:pPr>
-        <w:pStyle w:val="ListParagraph"/>
-        <w:numPr>
-          <w:ilvl w:val="0"/>
-          <w:numId w:val="2"/>
-        </w:numPr>
-      </w:pPr>
-      <w:r>
-        <w:t>Support the development of several mobile applications and games in iOS and Android environments</w:t>
       </w:r>
     </w:p>
     <w:p>
